--- a/法令ファイル/排他的経済水域及び大陸棚に関する法律/排他的経済水域及び大陸棚に関する法律（平成八年法律第七十四号）.docx
+++ b/法令ファイル/排他的経済水域及び大陸棚に関する法律/排他的経済水域及び大陸棚に関する法律（平成八年法律第七十四号）.docx
@@ -57,35 +57,23 @@
     </w:p>
     <w:p>
       <w:pPr>
-        <w:pStyle w:val="Heading6"/>
+        <w:pStyle w:val="ListBullet"/>
         <w:ind w:left="880"/>
       </w:pPr>
       <w:r>
         <w:t>一</w:t>
-      </w:r>
-    </w:p>
-    <w:p>
-      <w:pPr>
-        <w:ind w:left="880"/>
-      </w:pPr>
-      <w:r>
+        <w:br/>
         <w:t>我が国の基線から、いずれの点をとっても我が国の基線上の最も近い点からの距離が二百海里である線（その線が我が国の基線から測定して中間線を超えているときは、その超えている部分については、中間線（我が国と外国との間で合意した中間線に代わる線があるときは、その線及びこれと接続して引かれる政令で定める線）とする。）までの海域（領海を除く。）</w:t>
       </w:r>
     </w:p>
     <w:p>
       <w:pPr>
-        <w:pStyle w:val="Heading6"/>
+        <w:pStyle w:val="ListBullet"/>
         <w:ind w:left="880"/>
       </w:pPr>
       <w:r>
         <w:t>二</w:t>
-      </w:r>
-    </w:p>
-    <w:p>
-      <w:pPr>
-        <w:ind w:left="880"/>
-      </w:pPr>
-      <w:r>
+        <w:br/>
         <w:t>前号の海域（いずれの点をとっても我が国の基線上の最も近い点からの距離が二百海里である線によってその限界が画される部分に限る。）の外側に接する海域であって、国連海洋法条約第七十六条に定めるところに従い、政令で定めるもの</w:t>
       </w:r>
     </w:p>
@@ -104,69 +92,45 @@
     </w:p>
     <w:p>
       <w:pPr>
-        <w:pStyle w:val="Heading6"/>
+        <w:pStyle w:val="ListBullet"/>
         <w:ind w:left="880"/>
       </w:pPr>
       <w:r>
         <w:t>一</w:t>
-      </w:r>
-    </w:p>
-    <w:p>
-      <w:pPr>
-        <w:ind w:left="880"/>
-      </w:pPr>
-      <w:r>
+        <w:br/>
         <w:t>排他的経済水域又は大陸棚における天然資源の探査、開発、保存及び管理、人工島、施設及び構築物の設置、建設、運用及び利用、海洋環境の保護及び保全並びに海洋の科学的調査</w:t>
       </w:r>
     </w:p>
     <w:p>
       <w:pPr>
-        <w:pStyle w:val="Heading6"/>
+        <w:pStyle w:val="ListBullet"/>
         <w:ind w:left="880"/>
       </w:pPr>
       <w:r>
         <w:t>二</w:t>
-      </w:r>
-    </w:p>
-    <w:p>
-      <w:pPr>
-        <w:ind w:left="880"/>
-      </w:pPr>
-      <w:r>
+        <w:br/>
         <w:t>排他的経済水域における経済的な目的で行われる探査及び開発のための活動（前号に掲げるものを除く。）</w:t>
       </w:r>
     </w:p>
     <w:p>
       <w:pPr>
-        <w:pStyle w:val="Heading6"/>
+        <w:pStyle w:val="ListBullet"/>
         <w:ind w:left="880"/>
       </w:pPr>
       <w:r>
         <w:t>三</w:t>
-      </w:r>
-    </w:p>
-    <w:p>
-      <w:pPr>
-        <w:ind w:left="880"/>
-      </w:pPr>
-      <w:r>
+        <w:br/>
         <w:t>大陸棚の掘削（第一号に掲げるものを除く。）</w:t>
       </w:r>
     </w:p>
     <w:p>
       <w:pPr>
-        <w:pStyle w:val="Heading6"/>
+        <w:pStyle w:val="ListBullet"/>
         <w:ind w:left="880"/>
       </w:pPr>
       <w:r>
         <w:t>四</w:t>
-      </w:r>
-    </w:p>
-    <w:p>
-      <w:pPr>
-        <w:ind w:left="880"/>
-      </w:pPr>
-      <w:r>
+        <w:br/>
         <w:t>前三号に掲げる事項に関する排他的経済水域又は大陸棚に係る水域における我が国の公務員の職務の執行（当該職務の執行に関してこれらの水域から行われる国連海洋法条約第百十一条に定めるところによる追跡に係る職務の執行を含む。）及びこれを妨げる行為</w:t>
       </w:r>
     </w:p>
@@ -263,7 +227,7 @@
     </w:pPr>
     <w:r>
       <w:tab/>
-      <w:t>WeGov v0.1 - FTS141</w:t>
+      <w:t>WeGov v0.2 - FTS141</w:t>
     </w:r>
   </w:p>
 </w:ftr>
